--- a/dev/StatPower_EigenGWAS1.docx
+++ b/dev/StatPower_EigenGWAS1.docx
@@ -444,16 +444,8 @@
         <w:rPr>
           <w:lang w:val="en-US" w:eastAsia="zh-CN"/>
         </w:rPr>
-        <w:t>, which ask</w:t>
-      </w:r>
-      <w:proofErr w:type="spellStart"/>
-      <w:r>
-        <w:rPr>
-          <w:lang w:val="en-US" w:eastAsia="zh-CN"/>
-        </w:rPr>
-        <w:t>s</w:t>
-      </w:r>
-      <w:proofErr w:type="spellEnd"/>
+        <w:t>, which asks</w:t>
+      </w:r>
       <w:r>
         <w:rPr>
           <w:lang w:val="en-US" w:eastAsia="zh-CN"/>
@@ -14078,7 +14070,21 @@
           <w:rFonts w:cs="Times New Roman"/>
           <w:lang w:val="en-US" w:eastAsia="zh-CN"/>
         </w:rPr>
-        <w:t xml:space="preserve"> codes for the dominance effect, </w:t>
+        <w:t xml:space="preserve"> codes for the </w:t>
+      </w:r>
+      <w:r>
+        <w:rPr>
+          <w:rFonts w:cs="Times New Roman"/>
+          <w:lang w:val="en-US" w:eastAsia="zh-CN"/>
+        </w:rPr>
+        <w:t>additive</w:t>
+      </w:r>
+      <w:r>
+        <w:rPr>
+          <w:rFonts w:cs="Times New Roman"/>
+          <w:lang w:val="en-US" w:eastAsia="zh-CN"/>
+        </w:rPr>
+        <w:t xml:space="preserve"> effect, </w:t>
       </w:r>
       <m:oMath>
         <m:sSub>
@@ -17919,12 +17925,58 @@
               </m:ctrlPr>
             </m:dPr>
             <m:e>
+              <m:sSub>
+                <m:sSubPr>
+                  <m:ctrlPr>
+                    <w:rPr>
+                      <w:rFonts w:ascii="Cambria Math" w:hAnsi="Cambria Math" w:cs="Times New Roman"/>
+                      <w:i/>
+                      <w:lang w:val="en-US" w:eastAsia="zh-CN"/>
+                    </w:rPr>
+                  </m:ctrlPr>
+                </m:sSubPr>
+                <m:e>
+                  <m:acc>
+                    <m:accPr>
+                      <m:chr m:val="̃"/>
+                      <m:ctrlPr>
+                        <w:rPr>
+                          <w:rFonts w:ascii="Cambria Math" w:hAnsi="Cambria Math" w:cs="Times New Roman"/>
+                          <w:i/>
+                          <w:lang w:val="en-US" w:eastAsia="zh-CN"/>
+                        </w:rPr>
+                      </m:ctrlPr>
+                    </m:accPr>
+                    <m:e>
+                      <m:r>
+                        <m:rPr>
+                          <m:sty m:val="bi"/>
+                        </m:rPr>
+                        <w:rPr>
+                          <w:rFonts w:ascii="Cambria Math" w:hAnsi="Cambria Math" w:cs="Times New Roman"/>
+                          <w:lang w:val="en-US" w:eastAsia="zh-CN"/>
+                        </w:rPr>
+                        <m:t>E</m:t>
+                      </m:r>
+                    </m:e>
+                  </m:acc>
+                </m:e>
+                <m:sub>
+                  <m:r>
+                    <w:rPr>
+                      <w:rFonts w:ascii="Cambria Math" w:hAnsi="Cambria Math" w:cs="Times New Roman"/>
+                      <w:lang w:val="en-US" w:eastAsia="zh-CN"/>
+                    </w:rPr>
+                    <m:t>k</m:t>
+                  </m:r>
+                </m:sub>
+              </m:sSub>
               <m:r>
                 <w:rPr>
                   <w:rFonts w:ascii="Cambria Math" w:hAnsi="Cambria Math" w:cs="Times New Roman"/>
                   <w:lang w:val="en-US" w:eastAsia="zh-CN"/>
                 </w:rPr>
-                <m:t>y,x</m:t>
+                <m:t>,x</m:t>
               </m:r>
             </m:e>
           </m:d>
@@ -17951,8 +18003,54 @@
                   <w:rFonts w:ascii="Cambria Math" w:hAnsi="Cambria Math" w:cs="Times New Roman"/>
                   <w:lang w:val="en-US" w:eastAsia="zh-CN"/>
                 </w:rPr>
-                <m:t>xy</m:t>
+                <m:t>x</m:t>
               </m:r>
+              <m:sSub>
+                <m:sSubPr>
+                  <m:ctrlPr>
+                    <w:rPr>
+                      <w:rFonts w:ascii="Cambria Math" w:hAnsi="Cambria Math" w:cs="Times New Roman"/>
+                      <w:i/>
+                      <w:lang w:val="en-US" w:eastAsia="zh-CN"/>
+                    </w:rPr>
+                  </m:ctrlPr>
+                </m:sSubPr>
+                <m:e>
+                  <m:acc>
+                    <m:accPr>
+                      <m:chr m:val="̃"/>
+                      <m:ctrlPr>
+                        <w:rPr>
+                          <w:rFonts w:ascii="Cambria Math" w:hAnsi="Cambria Math" w:cs="Times New Roman"/>
+                          <w:i/>
+                          <w:lang w:val="en-US" w:eastAsia="zh-CN"/>
+                        </w:rPr>
+                      </m:ctrlPr>
+                    </m:accPr>
+                    <m:e>
+                      <m:r>
+                        <m:rPr>
+                          <m:sty m:val="bi"/>
+                        </m:rPr>
+                        <w:rPr>
+                          <w:rFonts w:ascii="Cambria Math" w:hAnsi="Cambria Math" w:cs="Times New Roman"/>
+                          <w:lang w:val="en-US" w:eastAsia="zh-CN"/>
+                        </w:rPr>
+                        <m:t>E</m:t>
+                      </m:r>
+                    </m:e>
+                  </m:acc>
+                </m:e>
+                <m:sub>
+                  <m:r>
+                    <w:rPr>
+                      <w:rFonts w:ascii="Cambria Math" w:hAnsi="Cambria Math" w:cs="Times New Roman"/>
+                      <w:lang w:val="en-US" w:eastAsia="zh-CN"/>
+                    </w:rPr>
+                    <m:t>k</m:t>
+                  </m:r>
+                </m:sub>
+              </m:sSub>
             </m:e>
           </m:d>
           <m:r>
@@ -18014,7 +18112,60 @@
               <w:rFonts w:ascii="Cambria Math" w:hAnsi="Cambria Math" w:cs="Times New Roman"/>
               <w:lang w:val="en-US" w:eastAsia="zh-CN"/>
             </w:rPr>
-            <m:t>=E(xy)</m:t>
+            <m:t>=E(x</m:t>
+          </m:r>
+          <m:sSub>
+            <m:sSubPr>
+              <m:ctrlPr>
+                <w:rPr>
+                  <w:rFonts w:ascii="Cambria Math" w:hAnsi="Cambria Math" w:cs="Times New Roman"/>
+                  <w:i/>
+                  <w:lang w:val="en-US" w:eastAsia="zh-CN"/>
+                </w:rPr>
+              </m:ctrlPr>
+            </m:sSubPr>
+            <m:e>
+              <m:acc>
+                <m:accPr>
+                  <m:chr m:val="̃"/>
+                  <m:ctrlPr>
+                    <w:rPr>
+                      <w:rFonts w:ascii="Cambria Math" w:hAnsi="Cambria Math" w:cs="Times New Roman"/>
+                      <w:i/>
+                      <w:lang w:val="en-US" w:eastAsia="zh-CN"/>
+                    </w:rPr>
+                  </m:ctrlPr>
+                </m:accPr>
+                <m:e>
+                  <m:r>
+                    <m:rPr>
+                      <m:sty m:val="bi"/>
+                    </m:rPr>
+                    <w:rPr>
+                      <w:rFonts w:ascii="Cambria Math" w:hAnsi="Cambria Math" w:cs="Times New Roman"/>
+                      <w:lang w:val="en-US" w:eastAsia="zh-CN"/>
+                    </w:rPr>
+                    <m:t>E</m:t>
+                  </m:r>
+                </m:e>
+              </m:acc>
+            </m:e>
+            <m:sub>
+              <m:r>
+                <w:rPr>
+                  <w:rFonts w:ascii="Cambria Math" w:hAnsi="Cambria Math" w:cs="Times New Roman"/>
+                  <w:lang w:val="en-US" w:eastAsia="zh-CN"/>
+                </w:rPr>
+                <m:t>k</m:t>
+              </m:r>
+            </m:sub>
+          </m:sSub>
+          <m:r>
+            <w:rPr>
+              <w:rFonts w:ascii="Cambria Math" w:hAnsi="Cambria Math" w:cs="Times New Roman"/>
+              <w:lang w:val="en-US" w:eastAsia="zh-CN"/>
+            </w:rPr>
+            <m:t>)</m:t>
           </m:r>
         </m:oMath>
       </m:oMathPara>
@@ -18055,8 +18206,54 @@
                   <w:rFonts w:ascii="Cambria Math" w:hAnsi="Cambria Math" w:cs="Times New Roman"/>
                   <w:lang w:val="en-US" w:eastAsia="zh-CN"/>
                 </w:rPr>
-                <m:t>xy</m:t>
+                <m:t>x</m:t>
               </m:r>
+              <m:sSub>
+                <m:sSubPr>
+                  <m:ctrlPr>
+                    <w:rPr>
+                      <w:rFonts w:ascii="Cambria Math" w:hAnsi="Cambria Math" w:cs="Times New Roman"/>
+                      <w:i/>
+                      <w:lang w:val="en-US" w:eastAsia="zh-CN"/>
+                    </w:rPr>
+                  </m:ctrlPr>
+                </m:sSubPr>
+                <m:e>
+                  <m:acc>
+                    <m:accPr>
+                      <m:chr m:val="̃"/>
+                      <m:ctrlPr>
+                        <w:rPr>
+                          <w:rFonts w:ascii="Cambria Math" w:hAnsi="Cambria Math" w:cs="Times New Roman"/>
+                          <w:i/>
+                          <w:lang w:val="en-US" w:eastAsia="zh-CN"/>
+                        </w:rPr>
+                      </m:ctrlPr>
+                    </m:accPr>
+                    <m:e>
+                      <m:r>
+                        <m:rPr>
+                          <m:sty m:val="bi"/>
+                        </m:rPr>
+                        <w:rPr>
+                          <w:rFonts w:ascii="Cambria Math" w:hAnsi="Cambria Math" w:cs="Times New Roman"/>
+                          <w:lang w:val="en-US" w:eastAsia="zh-CN"/>
+                        </w:rPr>
+                        <m:t>E</m:t>
+                      </m:r>
+                    </m:e>
+                  </m:acc>
+                </m:e>
+                <m:sub>
+                  <m:r>
+                    <w:rPr>
+                      <w:rFonts w:ascii="Cambria Math" w:hAnsi="Cambria Math" w:cs="Times New Roman"/>
+                      <w:lang w:val="en-US" w:eastAsia="zh-CN"/>
+                    </w:rPr>
+                    <m:t>k</m:t>
+                  </m:r>
+                </m:sub>
+              </m:sSub>
             </m:e>
           </m:d>
           <m:r>
@@ -20785,7 +20982,61 @@
           <w:rFonts w:cs="Times New Roman"/>
           <w:lang w:val="en-US" w:eastAsia="zh-CN"/>
         </w:rPr>
-        <w:t xml:space="preserve"> and the sampling variance further shrinks to zero, the NCP becomes</w:t>
+        <w:t xml:space="preserve"> and the sampling variance </w:t>
+      </w:r>
+      <m:oMath>
+        <m:sSubSup>
+          <m:sSubSupPr>
+            <m:ctrlPr>
+              <w:rPr>
+                <w:rFonts w:ascii="Cambria Math" w:hAnsi="Cambria Math" w:cs="Times New Roman"/>
+                <w:i/>
+                <w:lang w:val="en-US" w:eastAsia="zh-CN"/>
+              </w:rPr>
+            </m:ctrlPr>
+          </m:sSubSupPr>
+          <m:e>
+            <m:r>
+              <w:rPr>
+                <w:rFonts w:ascii="Cambria Math" w:hAnsi="Cambria Math" w:cs="Times New Roman"/>
+                <w:lang w:val="en-US" w:eastAsia="zh-CN"/>
+              </w:rPr>
+              <m:t>σ</m:t>
+            </m:r>
+          </m:e>
+          <m:sub>
+            <m:r>
+              <w:rPr>
+                <w:rFonts w:ascii="Cambria Math" w:hAnsi="Cambria Math" w:cs="Times New Roman"/>
+                <w:lang w:val="en-US" w:eastAsia="zh-CN"/>
+              </w:rPr>
+              <m:t>.</m:t>
+            </m:r>
+          </m:sub>
+          <m:sup>
+            <m:r>
+              <w:rPr>
+                <w:rFonts w:ascii="Cambria Math" w:hAnsi="Cambria Math" w:cs="Times New Roman"/>
+                <w:lang w:val="en-US" w:eastAsia="zh-CN"/>
+              </w:rPr>
+              <m:t>2</m:t>
+            </m:r>
+          </m:sup>
+        </m:sSubSup>
+      </m:oMath>
+      <w:r>
+        <w:rPr>
+          <w:rFonts w:cs="Times New Roman"/>
+          <w:lang w:val="en-US" w:eastAsia="zh-CN"/>
+        </w:rPr>
+        <w:t xml:space="preserve"> </w:t>
+      </w:r>
+      <w:r>
+        <w:rPr>
+          <w:rFonts w:cs="Times New Roman"/>
+          <w:lang w:val="en-US" w:eastAsia="zh-CN"/>
+        </w:rPr>
+        <w:t>further shrinks to zero, the NCP becomes</w:t>
       </w:r>
     </w:p>
     <w:p>
@@ -24931,7 +25182,7 @@
                 <w:rFonts w:ascii="Cambria Math" w:hAnsi="Cambria Math" w:cs="Times New Roman"/>
                 <w:lang w:val="en-US" w:eastAsia="zh-CN"/>
               </w:rPr>
-              <m:t>b</m:t>
+              <m:t>β</m:t>
             </m:r>
           </m:e>
           <m:sub>
@@ -24940,7 +25191,7 @@
                 <w:rFonts w:ascii="Cambria Math" w:hAnsi="Cambria Math" w:cs="Times New Roman"/>
                 <w:lang w:val="en-US" w:eastAsia="zh-CN"/>
               </w:rPr>
-              <m:t>d</m:t>
+              <m:t>l</m:t>
             </m:r>
           </m:sub>
         </m:sSub>
@@ -25912,298 +26163,6 @@
                 </m:r>
               </m:e>
             </m:acc>
-          </m:den>
-        </m:f>
-      </m:oMath>
-      <w:r>
-        <w:rPr>
-          <w:rFonts w:cs="Times New Roman"/>
-          <w:lang w:val="en-US" w:eastAsia="zh-CN"/>
-        </w:rPr>
-        <w:t xml:space="preserve">. In comparison, for the additive model, the ncp approximates to </w:t>
-      </w:r>
-      <m:oMath>
-        <m:r>
-          <w:rPr>
-            <w:rFonts w:ascii="Cambria Math" w:hAnsi="Cambria Math" w:cs="Times New Roman"/>
-            <w:highlight w:val="yellow"/>
-            <w:lang w:val="en-US" w:eastAsia="zh-CN"/>
-          </w:rPr>
-          <m:t>4n</m:t>
-        </m:r>
-        <m:sSub>
-          <m:sSubPr>
-            <m:ctrlPr>
-              <w:rPr>
-                <w:rFonts w:ascii="Cambria Math" w:hAnsi="Cambria Math" w:cs="Times New Roman"/>
-                <w:i/>
-                <w:lang w:val="en-US" w:eastAsia="zh-CN"/>
-              </w:rPr>
-            </m:ctrlPr>
-          </m:sSubPr>
-          <m:e>
-            <m:r>
-              <w:rPr>
-                <w:rFonts w:ascii="Cambria Math" w:hAnsi="Cambria Math" w:cs="Times New Roman"/>
-                <w:highlight w:val="yellow"/>
-                <w:lang w:val="en-US" w:eastAsia="zh-CN"/>
-              </w:rPr>
-              <m:t>ω</m:t>
-            </m:r>
-            <m:ctrlPr>
-              <w:rPr>
-                <w:rFonts w:ascii="Cambria Math" w:hAnsi="Cambria Math" w:cs="Times New Roman"/>
-                <w:i/>
-                <w:highlight w:val="yellow"/>
-                <w:lang w:val="en-US" w:eastAsia="zh-CN"/>
-              </w:rPr>
-            </m:ctrlPr>
-          </m:e>
-          <m:sub>
-            <m:r>
-              <w:rPr>
-                <w:rFonts w:ascii="Cambria Math" w:hAnsi="Cambria Math" w:cs="Times New Roman"/>
-                <w:highlight w:val="yellow"/>
-                <w:lang w:val="en-US" w:eastAsia="zh-CN"/>
-              </w:rPr>
-              <m:t>1</m:t>
-            </m:r>
-          </m:sub>
-        </m:sSub>
-        <m:sSub>
-          <m:sSubPr>
-            <m:ctrlPr>
-              <w:rPr>
-                <w:rFonts w:ascii="Cambria Math" w:hAnsi="Cambria Math" w:cs="Times New Roman"/>
-                <w:i/>
-                <w:lang w:val="en-US" w:eastAsia="zh-CN"/>
-              </w:rPr>
-            </m:ctrlPr>
-          </m:sSubPr>
-          <m:e>
-            <m:r>
-              <w:rPr>
-                <w:rFonts w:ascii="Cambria Math" w:hAnsi="Cambria Math" w:cs="Times New Roman"/>
-                <w:highlight w:val="yellow"/>
-                <w:lang w:val="en-US" w:eastAsia="zh-CN"/>
-              </w:rPr>
-              <m:t>ω</m:t>
-            </m:r>
-            <m:ctrlPr>
-              <w:rPr>
-                <w:rFonts w:ascii="Cambria Math" w:hAnsi="Cambria Math" w:cs="Times New Roman"/>
-                <w:i/>
-                <w:highlight w:val="yellow"/>
-                <w:lang w:val="en-US" w:eastAsia="zh-CN"/>
-              </w:rPr>
-            </m:ctrlPr>
-          </m:e>
-          <m:sub>
-            <m:r>
-              <w:rPr>
-                <w:rFonts w:ascii="Cambria Math" w:hAnsi="Cambria Math" w:cs="Times New Roman"/>
-                <w:lang w:val="en-US" w:eastAsia="zh-CN"/>
-              </w:rPr>
-              <m:t>2</m:t>
-            </m:r>
-          </m:sub>
-        </m:sSub>
-        <m:f>
-          <m:fPr>
-            <m:ctrlPr>
-              <w:rPr>
-                <w:rFonts w:ascii="Cambria Math" w:hAnsi="Cambria Math" w:cs="Times New Roman"/>
-                <w:i/>
-                <w:highlight w:val="yellow"/>
-                <w:lang w:val="en-US" w:eastAsia="zh-CN"/>
-              </w:rPr>
-            </m:ctrlPr>
-          </m:fPr>
-          <m:num>
-            <m:sSup>
-              <m:sSupPr>
-                <m:ctrlPr>
-                  <w:rPr>
-                    <w:rFonts w:ascii="Cambria Math" w:hAnsi="Cambria Math" w:cs="Times New Roman"/>
-                    <w:i/>
-                    <w:highlight w:val="yellow"/>
-                    <w:lang w:val="en-US" w:eastAsia="zh-CN"/>
-                  </w:rPr>
-                </m:ctrlPr>
-              </m:sSupPr>
-              <m:e>
-                <m:d>
-                  <m:dPr>
-                    <m:ctrlPr>
-                      <w:rPr>
-                        <w:rFonts w:ascii="Cambria Math" w:hAnsi="Cambria Math" w:cs="Times New Roman"/>
-                        <w:i/>
-                        <w:highlight w:val="yellow"/>
-                        <w:lang w:val="en-US" w:eastAsia="zh-CN"/>
-                      </w:rPr>
-                    </m:ctrlPr>
-                  </m:dPr>
-                  <m:e>
-                    <m:sSub>
-                      <m:sSubPr>
-                        <m:ctrlPr>
-                          <w:rPr>
-                            <w:rFonts w:ascii="Cambria Math" w:hAnsi="Cambria Math" w:cs="Times New Roman"/>
-                            <w:i/>
-                            <w:highlight w:val="yellow"/>
-                            <w:lang w:val="en-US" w:eastAsia="zh-CN"/>
-                          </w:rPr>
-                        </m:ctrlPr>
-                      </m:sSubPr>
-                      <m:e>
-                        <m:r>
-                          <w:rPr>
-                            <w:rFonts w:ascii="Cambria Math" w:hAnsi="Cambria Math" w:cs="Times New Roman"/>
-                            <w:highlight w:val="yellow"/>
-                            <w:lang w:val="en-US" w:eastAsia="zh-CN"/>
-                          </w:rPr>
-                          <m:t>p</m:t>
-                        </m:r>
-                      </m:e>
-                      <m:sub>
-                        <m:r>
-                          <w:rPr>
-                            <w:rFonts w:ascii="Cambria Math" w:hAnsi="Cambria Math" w:cs="Times New Roman"/>
-                            <w:highlight w:val="yellow"/>
-                            <w:lang w:val="en-US" w:eastAsia="zh-CN"/>
-                          </w:rPr>
-                          <m:t>l|1</m:t>
-                        </m:r>
-                      </m:sub>
-                    </m:sSub>
-                    <m:r>
-                      <w:rPr>
-                        <w:rFonts w:ascii="Cambria Math" w:hAnsi="Cambria Math" w:cs="Times New Roman"/>
-                        <w:highlight w:val="yellow"/>
-                        <w:lang w:val="en-US" w:eastAsia="zh-CN"/>
-                      </w:rPr>
-                      <m:t>-</m:t>
-                    </m:r>
-                    <m:sSub>
-                      <m:sSubPr>
-                        <m:ctrlPr>
-                          <w:rPr>
-                            <w:rFonts w:ascii="Cambria Math" w:hAnsi="Cambria Math" w:cs="Times New Roman"/>
-                            <w:i/>
-                            <w:highlight w:val="yellow"/>
-                            <w:lang w:val="en-US" w:eastAsia="zh-CN"/>
-                          </w:rPr>
-                        </m:ctrlPr>
-                      </m:sSubPr>
-                      <m:e>
-                        <m:r>
-                          <w:rPr>
-                            <w:rFonts w:ascii="Cambria Math" w:hAnsi="Cambria Math" w:cs="Times New Roman"/>
-                            <w:highlight w:val="yellow"/>
-                            <w:lang w:val="en-US" w:eastAsia="zh-CN"/>
-                          </w:rPr>
-                          <m:t>p</m:t>
-                        </m:r>
-                      </m:e>
-                      <m:sub>
-                        <m:r>
-                          <w:rPr>
-                            <w:rFonts w:ascii="Cambria Math" w:hAnsi="Cambria Math" w:cs="Times New Roman"/>
-                            <w:highlight w:val="yellow"/>
-                            <w:lang w:val="en-US" w:eastAsia="zh-CN"/>
-                          </w:rPr>
-                          <m:t>l|2</m:t>
-                        </m:r>
-                      </m:sub>
-                    </m:sSub>
-                  </m:e>
-                </m:d>
-              </m:e>
-              <m:sup>
-                <m:r>
-                  <w:rPr>
-                    <w:rFonts w:ascii="Cambria Math" w:hAnsi="Cambria Math" w:cs="Times New Roman"/>
-                    <w:highlight w:val="yellow"/>
-                    <w:lang w:val="en-US" w:eastAsia="zh-CN"/>
-                  </w:rPr>
-                  <m:t>2</m:t>
-                </m:r>
-              </m:sup>
-            </m:sSup>
-          </m:num>
-          <m:den>
-            <m:r>
-              <w:rPr>
-                <w:rFonts w:ascii="Cambria Math" w:hAnsi="Cambria Math" w:cs="Times New Roman"/>
-                <w:highlight w:val="yellow"/>
-                <w:lang w:val="en-US" w:eastAsia="zh-CN"/>
-              </w:rPr>
-              <m:t>2</m:t>
-            </m:r>
-            <m:sSub>
-              <m:sSubPr>
-                <m:ctrlPr>
-                  <w:rPr>
-                    <w:rFonts w:ascii="Cambria Math" w:hAnsi="Cambria Math" w:cs="Times New Roman"/>
-                    <w:i/>
-                    <w:highlight w:val="yellow"/>
-                    <w:lang w:val="en-US" w:eastAsia="zh-CN"/>
-                  </w:rPr>
-                </m:ctrlPr>
-              </m:sSubPr>
-              <m:e>
-                <m:r>
-                  <w:rPr>
-                    <w:rFonts w:ascii="Cambria Math" w:hAnsi="Cambria Math" w:cs="Times New Roman"/>
-                    <w:highlight w:val="yellow"/>
-                    <w:lang w:val="en-US" w:eastAsia="zh-CN"/>
-                  </w:rPr>
-                  <m:t>p</m:t>
-                </m:r>
-              </m:e>
-              <m:sub>
-                <m:r>
-                  <w:rPr>
-                    <w:rFonts w:ascii="Cambria Math" w:hAnsi="Cambria Math" w:cs="Times New Roman"/>
-                    <w:highlight w:val="yellow"/>
-                    <w:lang w:val="en-US" w:eastAsia="zh-CN"/>
-                  </w:rPr>
-                  <m:t>l</m:t>
-                </m:r>
-              </m:sub>
-            </m:sSub>
-            <m:sSub>
-              <m:sSubPr>
-                <m:ctrlPr>
-                  <w:rPr>
-                    <w:rFonts w:ascii="Cambria Math" w:hAnsi="Cambria Math" w:cs="Times New Roman"/>
-                    <w:i/>
-                    <w:highlight w:val="yellow"/>
-                    <w:lang w:val="en-US" w:eastAsia="zh-CN"/>
-                  </w:rPr>
-                </m:ctrlPr>
-              </m:sSubPr>
-              <m:e>
-                <m:r>
-                  <w:rPr>
-                    <w:rFonts w:ascii="Cambria Math" w:hAnsi="Cambria Math" w:cs="Times New Roman"/>
-                    <w:highlight w:val="yellow"/>
-                    <w:lang w:val="en-US" w:eastAsia="zh-CN"/>
-                  </w:rPr>
-                  <m:t>q</m:t>
-                </m:r>
-              </m:e>
-              <m:sub>
-                <m:r>
-                  <w:rPr>
-                    <w:rFonts w:ascii="Cambria Math" w:hAnsi="Cambria Math" w:cs="Times New Roman"/>
-                    <w:highlight w:val="yellow"/>
-                    <w:lang w:val="en-US" w:eastAsia="zh-CN"/>
-                  </w:rPr>
-                  <m:t>l</m:t>
-                </m:r>
-              </m:sub>
-            </m:sSub>
           </m:den>
         </m:f>
       </m:oMath>
@@ -34668,7 +34627,7 @@
         <w:adjustRightInd w:val="0"/>
         <w:spacing w:line="360" w:lineRule="auto"/>
         <w:rPr>
-          <w:rFonts w:cs="Times New Roman"/>
+          <w:rFonts w:cs="Times New Roman" w:hint="eastAsia"/>
           <w:lang w:val="en-US" w:eastAsia="zh-CN"/>
         </w:rPr>
       </w:pPr>
@@ -34696,7 +34655,7 @@
                 <w:rFonts w:ascii="Cambria Math" w:hAnsi="Cambria Math" w:cs="Times New Roman"/>
                 <w:lang w:val="en-US" w:eastAsia="zh-CN"/>
               </w:rPr>
-              <m:t>b</m:t>
+              <m:t>β</m:t>
             </m:r>
           </m:e>
           <m:sub>
@@ -35861,9 +35820,9 @@
         <w:autoSpaceDN w:val="0"/>
         <w:adjustRightInd w:val="0"/>
         <w:spacing w:line="360" w:lineRule="auto"/>
-        <w:ind w:left="480" w:hanging="480"/>
-        <w:rPr>
-          <w:lang w:val="en-US" w:eastAsia="zh-CN"/>
+        <w:rPr>
+          <w:rFonts w:hint="eastAsia"/>
+          <w:lang w:eastAsia="zh-CN"/>
         </w:rPr>
       </w:pPr>
       <w:r>
@@ -37182,11 +37141,6 @@
     <w:lsdException w:name="Book Title" w:uiPriority="33" w:qFormat="1"/>
     <w:lsdException w:name="Bibliography" w:semiHidden="1" w:uiPriority="37" w:unhideWhenUsed="1"/>
     <w:lsdException w:name="TOC Heading" w:semiHidden="1" w:uiPriority="39" w:unhideWhenUsed="1" w:qFormat="1"/>
-    <w:lsdException w:name="Plain Table 5" w:semiHidden="1" w:unhideWhenUsed="1"/>
-    <w:lsdException w:name="Grid Table Light" w:semiHidden="1" w:unhideWhenUsed="1"/>
-    <w:lsdException w:name="Grid Table 1 Light" w:semiHidden="1" w:unhideWhenUsed="1"/>
-    <w:lsdException w:name="Grid Table 2" w:semiHidden="1" w:unhideWhenUsed="1"/>
-    <w:lsdException w:name="Grid Table 3" w:semiHidden="1" w:unhideWhenUsed="1"/>
     <w:lsdException w:name="Grid Table 4" w:uiPriority="49"/>
     <w:lsdException w:name="Grid Table 5 Dark" w:uiPriority="50"/>
     <w:lsdException w:name="Grid Table 6 Colorful" w:uiPriority="51"/>
